--- a/doc/12.docx
+++ b/doc/12.docx
@@ -321,8 +321,10 @@
           <w:szCs w:val="28"/>
           <w:lang w:eastAsia="ru-RU"/>
         </w:rPr>
-        <w:t>8</w:t>
-      </w:r>
+        <w:t>12</w:t>
+      </w:r>
+      <w:bookmarkStart w:id="0" w:name="_GoBack"/>
+      <w:bookmarkEnd w:id="0"/>
     </w:p>
     <w:p>
       <w:pPr>
@@ -1749,19 +1751,9 @@
           <w:szCs w:val="28"/>
         </w:rPr>
         <w:lastRenderedPageBreak/>
-        <w:t xml:space="preserve">повлиять на стабильность работы программы, поэтому следует использовать </w:t>
-      </w:r>
-      <w:bookmarkStart w:id="0" w:name="_GoBack"/>
-      <w:r>
-        <w:rPr>
-          <w:rFonts w:ascii="Times New Roman" w:hAnsi="Times New Roman" w:cs="Times New Roman"/>
-          <w:sz w:val="28"/>
-          <w:szCs w:val="28"/>
-        </w:rPr>
-        <w:t>осторожно.</w:t>
-      </w:r>
-    </w:p>
-    <w:bookmarkEnd w:id="0"/>
+        <w:t>повлиять на стабильность работы программы, поэтому следует использовать осторожно.</w:t>
+      </w:r>
+    </w:p>
     <w:p>
       <w:pPr>
         <w:numPr>
@@ -2779,6 +2771,7 @@
   <w:style w:type="character" w:default="1" w:styleId="a0">
     <w:name w:val="Default Paragraph Font"/>
     <w:uiPriority w:val="1"/>
+    <w:semiHidden/>
     <w:unhideWhenUsed/>
   </w:style>
   <w:style w:type="table" w:default="1" w:styleId="a1">

--- a/doc/12.docx
+++ b/doc/12.docx
@@ -323,8 +323,6 @@
         </w:rPr>
         <w:t>12</w:t>
       </w:r>
-      <w:bookmarkStart w:id="0" w:name="_GoBack"/>
-      <w:bookmarkEnd w:id="0"/>
     </w:p>
     <w:p>
       <w:pPr>
@@ -1041,8 +1039,26 @@
           <w:sz w:val="28"/>
           <w:szCs w:val="28"/>
         </w:rPr>
-        <w:t>Пример рекурсивной функции из лабораторной работы</w:t>
-      </w:r>
+        <w:t>Пример рекурсивн</w:t>
+      </w:r>
+      <w:r>
+        <w:rPr>
+          <w:rFonts w:ascii="Times New Roman" w:hAnsi="Times New Roman" w:cs="Times New Roman"/>
+          <w:sz w:val="28"/>
+          <w:szCs w:val="28"/>
+        </w:rPr>
+        <w:t>ых</w:t>
+      </w:r>
+      <w:r>
+        <w:rPr>
+          <w:rFonts w:ascii="Times New Roman" w:hAnsi="Times New Roman" w:cs="Times New Roman"/>
+          <w:sz w:val="28"/>
+          <w:szCs w:val="28"/>
+        </w:rPr>
+        <w:t xml:space="preserve"> функции из лабораторной работы</w:t>
+      </w:r>
+      <w:bookmarkStart w:id="0" w:name="_GoBack"/>
+      <w:bookmarkEnd w:id="0"/>
     </w:p>
     <w:p>
       <w:pPr>
@@ -1054,7 +1070,6 @@
           <w:b/>
           <w:sz w:val="28"/>
           <w:szCs w:val="28"/>
-          <w:lang w:val="en-US"/>
         </w:rPr>
       </w:pPr>
       <w:r>
@@ -1063,9 +1078,9 @@
           <w:lang w:eastAsia="ru-RU"/>
         </w:rPr>
         <w:drawing>
-          <wp:inline distT="0" distB="0" distL="0" distR="0" wp14:anchorId="0BFB7831" wp14:editId="2C5E3AF5">
-            <wp:extent cx="4000500" cy="1666875"/>
-            <wp:effectExtent l="0" t="0" r="0" b="9525"/>
+          <wp:inline distT="0" distB="0" distL="0" distR="0" wp14:anchorId="2E6998F0" wp14:editId="08A56695">
+            <wp:extent cx="5257800" cy="7200900"/>
+            <wp:effectExtent l="0" t="0" r="0" b="0"/>
             <wp:docPr id="1" name="Рисунок 1"/>
             <wp:cNvGraphicFramePr>
               <a:graphicFrameLocks xmlns:a="http://schemas.openxmlformats.org/drawingml/2006/main" noChangeAspect="1"/>
@@ -1086,7 +1101,7 @@
                   <pic:spPr>
                     <a:xfrm>
                       <a:off x="0" y="0"/>
-                      <a:ext cx="4000500" cy="1666875"/>
+                      <a:ext cx="5257800" cy="7200900"/>
                     </a:xfrm>
                     <a:prstGeom prst="rect">
                       <a:avLst/>
@@ -1134,6 +1149,7 @@
           <w:noProof/>
           <w:lang w:eastAsia="ru-RU"/>
         </w:rPr>
+        <w:lastRenderedPageBreak/>
         <w:drawing>
           <wp:inline distT="0" distB="0" distL="0" distR="0" wp14:anchorId="653F08E5" wp14:editId="255287D7">
             <wp:extent cx="5610225" cy="285750"/>
@@ -1263,7 +1279,6 @@
           <w:sz w:val="28"/>
           <w:szCs w:val="28"/>
         </w:rPr>
-        <w:lastRenderedPageBreak/>
         <w:t>Для чего нужна рекурсия?</w:t>
       </w:r>
     </w:p>
@@ -1400,6 +1415,7 @@
           <w:sz w:val="28"/>
           <w:szCs w:val="28"/>
         </w:rPr>
+        <w:lastRenderedPageBreak/>
         <w:t>Стек программы - это структура данных, используемая для хранения локальных переменных и данных вызываемых функций. При вызове функции, ее локальные переменные и адрес возврата помещаются в стек. Когда функция завершается, данные извлекаются из стека.</w:t>
       </w:r>
     </w:p>
@@ -1742,16 +1758,7 @@
           <w:sz w:val="28"/>
           <w:szCs w:val="28"/>
         </w:rPr>
-        <w:t xml:space="preserve">. Однако, изменение этого значения может </w:t>
-      </w:r>
-      <w:r>
-        <w:rPr>
-          <w:rFonts w:ascii="Times New Roman" w:hAnsi="Times New Roman" w:cs="Times New Roman"/>
-          <w:sz w:val="28"/>
-          <w:szCs w:val="28"/>
-        </w:rPr>
-        <w:lastRenderedPageBreak/>
-        <w:t>повлиять на стабильность работы программы, поэтому следует использовать осторожно.</w:t>
+        <w:t>. Однако, изменение этого значения может повлиять на стабильность работы программы, поэтому следует использовать осторожно.</w:t>
       </w:r>
     </w:p>
     <w:p>
@@ -1965,7 +1972,16 @@
           <w:sz w:val="28"/>
           <w:szCs w:val="28"/>
         </w:rPr>
-        <w:t xml:space="preserve"> официально не поддерживается, но в некоторых случаях интерпретатор может проводить оптимизации, основанные на конкретных условиях кода. Однако, в общем случае, </w:t>
+        <w:t xml:space="preserve"> официально не поддерживается, но в некоторых случаях интерпретатор может проводить </w:t>
+      </w:r>
+      <w:r>
+        <w:rPr>
+          <w:rFonts w:ascii="Times New Roman" w:hAnsi="Times New Roman" w:cs="Times New Roman"/>
+          <w:sz w:val="28"/>
+          <w:szCs w:val="28"/>
+        </w:rPr>
+        <w:lastRenderedPageBreak/>
+        <w:t xml:space="preserve">оптимизации, основанные на конкретных условиях кода. Однако, в общем случае, </w:t>
       </w:r>
       <w:proofErr w:type="spellStart"/>
       <w:r>
